--- a/ütemterv.docx
+++ b/ütemterv.docx
@@ -298,6 +298,30 @@
               </w:rPr>
               <w:t>porszívó mozgatása</w:t>
             </w:r>
+            <w:r>
+              <w:rPr>
+                <w:sz w:val="30"/>
+                <w:szCs w:val="30"/>
+              </w:rPr>
+              <w:t xml:space="preserve"> (*</w:t>
+            </w:r>
+            <w:bookmarkStart w:id="0" w:name="_GoBack"/>
+            <w:bookmarkEnd w:id="0"/>
+            <w:r>
+              <w:rPr>
+                <w:rFonts w:ascii="Agency FB" w:hAnsi="Agency FB"/>
+                <w:sz w:val="30"/>
+                <w:szCs w:val="30"/>
+              </w:rPr>
+              <w:t>manuálisan irányítható, bejárt területek mentése és színezése, ütközésdetektálás elkezdése</w:t>
+            </w:r>
+            <w:r>
+              <w:rPr>
+                <w:sz w:val="30"/>
+                <w:szCs w:val="30"/>
+              </w:rPr>
+              <w:t>)</w:t>
+            </w:r>
           </w:p>
         </w:tc>
       </w:tr>
@@ -786,8 +810,6 @@
               </w:rPr>
               <w:t>, statisztikák</w:t>
             </w:r>
-            <w:bookmarkStart w:id="0" w:name="_GoBack"/>
-            <w:bookmarkEnd w:id="0"/>
           </w:p>
         </w:tc>
       </w:tr>

--- a/ütemterv.docx
+++ b/ütemterv.docx
@@ -155,12 +155,37 @@
                 <w:szCs w:val="30"/>
               </w:rPr>
             </w:pPr>
-            <w:r>
-              <w:rPr>
-                <w:sz w:val="30"/>
-                <w:szCs w:val="30"/>
-              </w:rPr>
-              <w:t>User Interface kialakítása</w:t>
+            <w:proofErr w:type="spellStart"/>
+            <w:r>
+              <w:rPr>
+                <w:sz w:val="30"/>
+                <w:szCs w:val="30"/>
+              </w:rPr>
+              <w:t>User</w:t>
+            </w:r>
+            <w:proofErr w:type="spellEnd"/>
+            <w:r>
+              <w:rPr>
+                <w:sz w:val="30"/>
+                <w:szCs w:val="30"/>
+              </w:rPr>
+              <w:t xml:space="preserve"> </w:t>
+            </w:r>
+            <w:proofErr w:type="spellStart"/>
+            <w:r>
+              <w:rPr>
+                <w:sz w:val="30"/>
+                <w:szCs w:val="30"/>
+              </w:rPr>
+              <w:t>Interface</w:t>
+            </w:r>
+            <w:proofErr w:type="spellEnd"/>
+            <w:r>
+              <w:rPr>
+                <w:sz w:val="30"/>
+                <w:szCs w:val="30"/>
+              </w:rPr>
+              <w:t xml:space="preserve"> kialakítása</w:t>
             </w:r>
           </w:p>
           <w:p>
@@ -180,8 +205,17 @@
                 <w:sz w:val="30"/>
                 <w:szCs w:val="30"/>
               </w:rPr>
-              <w:t>szoba megjelenítése txt-ből</w:t>
-            </w:r>
+              <w:t xml:space="preserve">szoba megjelenítése </w:t>
+            </w:r>
+            <w:proofErr w:type="spellStart"/>
+            <w:r>
+              <w:rPr>
+                <w:sz w:val="30"/>
+                <w:szCs w:val="30"/>
+              </w:rPr>
+              <w:t>txt-ből</w:t>
+            </w:r>
+            <w:proofErr w:type="spellEnd"/>
           </w:p>
           <w:p>
             <w:pPr>
@@ -305,8 +339,6 @@
               </w:rPr>
               <w:t xml:space="preserve"> (*</w:t>
             </w:r>
-            <w:bookmarkStart w:id="0" w:name="_GoBack"/>
-            <w:bookmarkEnd w:id="0"/>
             <w:r>
               <w:rPr>
                 <w:rFonts w:ascii="Agency FB" w:hAnsi="Agency FB"/>
@@ -368,37 +400,16 @@
                 <w:sz w:val="30"/>
                 <w:szCs w:val="30"/>
               </w:rPr>
-              <w:t>ütközésdetektálás implementálása</w:t>
-            </w:r>
-          </w:p>
-        </w:tc>
-      </w:tr>
-      <w:tr>
-        <w:tc>
-          <w:tcPr>
-            <w:tcW w:w="4531" w:type="dxa"/>
-          </w:tcPr>
-          <w:p>
-            <w:pPr>
-              <w:jc w:val="center"/>
-              <w:rPr>
-                <w:sz w:val="30"/>
-                <w:szCs w:val="30"/>
-              </w:rPr>
-            </w:pPr>
-            <w:r>
-              <w:rPr>
-                <w:sz w:val="30"/>
-                <w:szCs w:val="30"/>
-              </w:rPr>
-              <w:t>6</w:t>
-            </w:r>
-          </w:p>
-        </w:tc>
-        <w:tc>
-          <w:tcPr>
-            <w:tcW w:w="5387" w:type="dxa"/>
-          </w:tcPr>
+              <w:t>ütközésdetektálás implementálás</w:t>
+            </w:r>
+            <w:r>
+              <w:rPr>
+                <w:sz w:val="30"/>
+                <w:szCs w:val="30"/>
+              </w:rPr>
+              <w:t>a</w:t>
+            </w:r>
+          </w:p>
           <w:p>
             <w:pPr>
               <w:pStyle w:val="Listaszerbekezds"/>
@@ -413,6 +424,73 @@
             </w:pPr>
             <w:r>
               <w:rPr>
+                <w:rFonts w:ascii="Agency FB" w:hAnsi="Agency FB"/>
+                <w:sz w:val="30"/>
+                <w:szCs w:val="30"/>
+              </w:rPr>
+              <w:t>*</w:t>
+            </w:r>
+            <w:proofErr w:type="spellStart"/>
+            <w:r>
+              <w:rPr>
+                <w:rFonts w:ascii="Agency FB" w:hAnsi="Agency FB"/>
+                <w:sz w:val="30"/>
+                <w:szCs w:val="30"/>
+              </w:rPr>
+              <w:t>interface</w:t>
+            </w:r>
+            <w:proofErr w:type="spellEnd"/>
+            <w:r>
+              <w:rPr>
+                <w:rFonts w:ascii="Agency FB" w:hAnsi="Agency FB"/>
+                <w:sz w:val="30"/>
+                <w:szCs w:val="30"/>
+              </w:rPr>
+              <w:t xml:space="preserve"> osztályok implementálása (input)</w:t>
+            </w:r>
+          </w:p>
+        </w:tc>
+      </w:tr>
+      <w:tr>
+        <w:tc>
+          <w:tcPr>
+            <w:tcW w:w="4531" w:type="dxa"/>
+          </w:tcPr>
+          <w:p>
+            <w:pPr>
+              <w:jc w:val="center"/>
+              <w:rPr>
+                <w:sz w:val="30"/>
+                <w:szCs w:val="30"/>
+              </w:rPr>
+            </w:pPr>
+            <w:r>
+              <w:rPr>
+                <w:sz w:val="30"/>
+                <w:szCs w:val="30"/>
+              </w:rPr>
+              <w:t>6</w:t>
+            </w:r>
+          </w:p>
+        </w:tc>
+        <w:tc>
+          <w:tcPr>
+            <w:tcW w:w="5387" w:type="dxa"/>
+          </w:tcPr>
+          <w:p>
+            <w:pPr>
+              <w:pStyle w:val="Listaszerbekezds"/>
+              <w:numPr>
+                <w:ilvl w:val="0"/>
+                <w:numId w:val="2"/>
+              </w:numPr>
+              <w:rPr>
+                <w:sz w:val="30"/>
+                <w:szCs w:val="30"/>
+              </w:rPr>
+            </w:pPr>
+            <w:r>
+              <w:rPr>
                 <w:sz w:val="30"/>
                 <w:szCs w:val="30"/>
               </w:rPr>
@@ -423,7 +501,16 @@
                 <w:sz w:val="30"/>
                 <w:szCs w:val="30"/>
               </w:rPr>
-              <w:t xml:space="preserve"> (első algoritmus)</w:t>
+              <w:t xml:space="preserve"> (első algoritm</w:t>
+            </w:r>
+            <w:bookmarkStart w:id="0" w:name="_GoBack"/>
+            <w:bookmarkEnd w:id="0"/>
+            <w:r>
+              <w:rPr>
+                <w:sz w:val="30"/>
+                <w:szCs w:val="30"/>
+              </w:rPr>
+              <w:t>us)</w:t>
             </w:r>
           </w:p>
         </w:tc>

--- a/ütemterv.docx
+++ b/ütemterv.docx
@@ -471,6 +471,8 @@
               </w:rPr>
               <w:t>6</w:t>
             </w:r>
+            <w:bookmarkStart w:id="0" w:name="_GoBack"/>
+            <w:bookmarkEnd w:id="0"/>
           </w:p>
         </w:tc>
         <w:tc>
@@ -501,16 +503,52 @@
                 <w:sz w:val="30"/>
                 <w:szCs w:val="30"/>
               </w:rPr>
-              <w:t xml:space="preserve"> (első algoritm</w:t>
-            </w:r>
-            <w:bookmarkStart w:id="0" w:name="_GoBack"/>
-            <w:bookmarkEnd w:id="0"/>
-            <w:r>
-              <w:rPr>
-                <w:sz w:val="30"/>
-                <w:szCs w:val="30"/>
-              </w:rPr>
-              <w:t>us)</w:t>
+              <w:t xml:space="preserve"> (első algoritmus)</w:t>
+            </w:r>
+          </w:p>
+          <w:p>
+            <w:pPr>
+              <w:pStyle w:val="Listaszerbekezds"/>
+              <w:rPr>
+                <w:sz w:val="30"/>
+                <w:szCs w:val="30"/>
+              </w:rPr>
+            </w:pPr>
+            <w:r>
+              <w:rPr>
+                <w:sz w:val="30"/>
+                <w:szCs w:val="30"/>
+              </w:rPr>
+              <w:t>*i</w:t>
+            </w:r>
+            <w:r>
+              <w:rPr>
+                <w:i/>
+                <w:iCs/>
+                <w:sz w:val="30"/>
+                <w:szCs w:val="30"/>
+              </w:rPr>
+              <w:t xml:space="preserve">nput/output </w:t>
+            </w:r>
+            <w:proofErr w:type="spellStart"/>
+            <w:r>
+              <w:rPr>
+                <w:i/>
+                <w:iCs/>
+                <w:sz w:val="30"/>
+                <w:szCs w:val="30"/>
+              </w:rPr>
+              <w:t>interface</w:t>
+            </w:r>
+            <w:proofErr w:type="spellEnd"/>
+            <w:r>
+              <w:rPr>
+                <w:i/>
+                <w:iCs/>
+                <w:sz w:val="30"/>
+                <w:szCs w:val="30"/>
+              </w:rPr>
+              <w:t xml:space="preserve"> implementálása, algoritmusok megkezdése (3 algoritmus: random, spirál, falkövetés) </w:t>
             </w:r>
           </w:p>
         </w:tc>
@@ -801,6 +839,7 @@
                 <w:sz w:val="30"/>
                 <w:szCs w:val="30"/>
               </w:rPr>
+              <w:lastRenderedPageBreak/>
               <w:t>1</w:t>
             </w:r>
             <w:r>

--- a/ütemterv.docx
+++ b/ütemterv.docx
@@ -155,37 +155,12 @@
                 <w:szCs w:val="30"/>
               </w:rPr>
             </w:pPr>
-            <w:proofErr w:type="spellStart"/>
-            <w:r>
-              <w:rPr>
-                <w:sz w:val="30"/>
-                <w:szCs w:val="30"/>
-              </w:rPr>
-              <w:t>User</w:t>
-            </w:r>
-            <w:proofErr w:type="spellEnd"/>
-            <w:r>
-              <w:rPr>
-                <w:sz w:val="30"/>
-                <w:szCs w:val="30"/>
-              </w:rPr>
-              <w:t xml:space="preserve"> </w:t>
-            </w:r>
-            <w:proofErr w:type="spellStart"/>
-            <w:r>
-              <w:rPr>
-                <w:sz w:val="30"/>
-                <w:szCs w:val="30"/>
-              </w:rPr>
-              <w:t>Interface</w:t>
-            </w:r>
-            <w:proofErr w:type="spellEnd"/>
-            <w:r>
-              <w:rPr>
-                <w:sz w:val="30"/>
-                <w:szCs w:val="30"/>
-              </w:rPr>
-              <w:t xml:space="preserve"> kialakítása</w:t>
+            <w:r>
+              <w:rPr>
+                <w:sz w:val="30"/>
+                <w:szCs w:val="30"/>
+              </w:rPr>
+              <w:t>User Interface kialakítása</w:t>
             </w:r>
           </w:p>
           <w:p>
@@ -205,17 +180,8 @@
                 <w:sz w:val="30"/>
                 <w:szCs w:val="30"/>
               </w:rPr>
-              <w:t xml:space="preserve">szoba megjelenítése </w:t>
-            </w:r>
-            <w:proofErr w:type="spellStart"/>
-            <w:r>
-              <w:rPr>
-                <w:sz w:val="30"/>
-                <w:szCs w:val="30"/>
-              </w:rPr>
-              <w:t>txt-ből</w:t>
-            </w:r>
-            <w:proofErr w:type="spellEnd"/>
+              <w:t>szoba megjelenítése txt-ből</w:t>
+            </w:r>
           </w:p>
           <w:p>
             <w:pPr>
@@ -430,23 +396,13 @@
               </w:rPr>
               <w:t>*</w:t>
             </w:r>
-            <w:proofErr w:type="spellStart"/>
             <w:r>
               <w:rPr>
                 <w:rFonts w:ascii="Agency FB" w:hAnsi="Agency FB"/>
                 <w:sz w:val="30"/>
                 <w:szCs w:val="30"/>
               </w:rPr>
-              <w:t>interface</w:t>
-            </w:r>
-            <w:proofErr w:type="spellEnd"/>
-            <w:r>
-              <w:rPr>
-                <w:rFonts w:ascii="Agency FB" w:hAnsi="Agency FB"/>
-                <w:sz w:val="30"/>
-                <w:szCs w:val="30"/>
-              </w:rPr>
-              <w:t xml:space="preserve"> osztályok implementálása (input)</w:t>
+              <w:t>interface osztályok implementálása (input)</w:t>
             </w:r>
           </w:p>
         </w:tc>
@@ -471,8 +427,6 @@
               </w:rPr>
               <w:t>6</w:t>
             </w:r>
-            <w:bookmarkStart w:id="0" w:name="_GoBack"/>
-            <w:bookmarkEnd w:id="0"/>
           </w:p>
         </w:tc>
         <w:tc>
@@ -528,27 +482,7 @@
                 <w:sz w:val="30"/>
                 <w:szCs w:val="30"/>
               </w:rPr>
-              <w:t xml:space="preserve">nput/output </w:t>
-            </w:r>
-            <w:proofErr w:type="spellStart"/>
-            <w:r>
-              <w:rPr>
-                <w:i/>
-                <w:iCs/>
-                <w:sz w:val="30"/>
-                <w:szCs w:val="30"/>
-              </w:rPr>
-              <w:t>interface</w:t>
-            </w:r>
-            <w:proofErr w:type="spellEnd"/>
-            <w:r>
-              <w:rPr>
-                <w:i/>
-                <w:iCs/>
-                <w:sz w:val="30"/>
-                <w:szCs w:val="30"/>
-              </w:rPr>
-              <w:t xml:space="preserve"> implementálása, algoritmusok megkezdése (3 algoritmus: random, spirál, falkövetés) </w:t>
+              <w:t xml:space="preserve">nput/output interface implementálása, algoritmusok megkezdése (3 algoritmus: random, spirál, falkövetés) </w:t>
             </w:r>
           </w:p>
         </w:tc>
@@ -598,6 +532,42 @@
               </w:rPr>
               <w:t>algoritmus implementálása, tesztelése</w:t>
             </w:r>
+          </w:p>
+          <w:p>
+            <w:pPr>
+              <w:pStyle w:val="Listaszerbekezds"/>
+              <w:rPr>
+                <w:sz w:val="30"/>
+                <w:szCs w:val="30"/>
+              </w:rPr>
+            </w:pPr>
+            <w:r>
+              <w:rPr>
+                <w:sz w:val="30"/>
+                <w:szCs w:val="30"/>
+              </w:rPr>
+              <w:t>*4</w:t>
+            </w:r>
+            <w:r>
+              <w:rPr>
+                <w:i/>
+                <w:iCs/>
+                <w:sz w:val="30"/>
+                <w:szCs w:val="30"/>
+              </w:rPr>
+              <w:t xml:space="preserve"> algoritmus: random, spirál, falkövetés</w:t>
+            </w:r>
+            <w:r>
+              <w:rPr>
+                <w:i/>
+                <w:iCs/>
+                <w:sz w:val="30"/>
+                <w:szCs w:val="30"/>
+              </w:rPr>
+              <w:t>, kígyó</w:t>
+            </w:r>
+            <w:bookmarkStart w:id="0" w:name="_GoBack"/>
+            <w:bookmarkEnd w:id="0"/>
           </w:p>
         </w:tc>
       </w:tr>

--- a/ütemterv.docx
+++ b/ütemterv.docx
@@ -155,12 +155,37 @@
                 <w:szCs w:val="30"/>
               </w:rPr>
             </w:pPr>
-            <w:r>
-              <w:rPr>
-                <w:sz w:val="30"/>
-                <w:szCs w:val="30"/>
-              </w:rPr>
-              <w:t>User Interface kialakítása</w:t>
+            <w:proofErr w:type="spellStart"/>
+            <w:r>
+              <w:rPr>
+                <w:sz w:val="30"/>
+                <w:szCs w:val="30"/>
+              </w:rPr>
+              <w:t>User</w:t>
+            </w:r>
+            <w:proofErr w:type="spellEnd"/>
+            <w:r>
+              <w:rPr>
+                <w:sz w:val="30"/>
+                <w:szCs w:val="30"/>
+              </w:rPr>
+              <w:t xml:space="preserve"> </w:t>
+            </w:r>
+            <w:proofErr w:type="spellStart"/>
+            <w:r>
+              <w:rPr>
+                <w:sz w:val="30"/>
+                <w:szCs w:val="30"/>
+              </w:rPr>
+              <w:t>Interface</w:t>
+            </w:r>
+            <w:proofErr w:type="spellEnd"/>
+            <w:r>
+              <w:rPr>
+                <w:sz w:val="30"/>
+                <w:szCs w:val="30"/>
+              </w:rPr>
+              <w:t xml:space="preserve"> kialakítása</w:t>
             </w:r>
           </w:p>
           <w:p>
@@ -180,8 +205,17 @@
                 <w:sz w:val="30"/>
                 <w:szCs w:val="30"/>
               </w:rPr>
-              <w:t>szoba megjelenítése txt-ből</w:t>
-            </w:r>
+              <w:t xml:space="preserve">szoba megjelenítése </w:t>
+            </w:r>
+            <w:proofErr w:type="spellStart"/>
+            <w:r>
+              <w:rPr>
+                <w:sz w:val="30"/>
+                <w:szCs w:val="30"/>
+              </w:rPr>
+              <w:t>txt-ből</w:t>
+            </w:r>
+            <w:proofErr w:type="spellEnd"/>
           </w:p>
           <w:p>
             <w:pPr>
@@ -396,13 +430,23 @@
               </w:rPr>
               <w:t>*</w:t>
             </w:r>
+            <w:proofErr w:type="spellStart"/>
             <w:r>
               <w:rPr>
                 <w:rFonts w:ascii="Agency FB" w:hAnsi="Agency FB"/>
                 <w:sz w:val="30"/>
                 <w:szCs w:val="30"/>
               </w:rPr>
-              <w:t>interface osztályok implementálása (input)</w:t>
+              <w:t>interface</w:t>
+            </w:r>
+            <w:proofErr w:type="spellEnd"/>
+            <w:r>
+              <w:rPr>
+                <w:rFonts w:ascii="Agency FB" w:hAnsi="Agency FB"/>
+                <w:sz w:val="30"/>
+                <w:szCs w:val="30"/>
+              </w:rPr>
+              <w:t xml:space="preserve"> osztályok implementálása (input)</w:t>
             </w:r>
           </w:p>
         </w:tc>
@@ -473,7 +517,33 @@
                 <w:sz w:val="30"/>
                 <w:szCs w:val="30"/>
               </w:rPr>
-              <w:t>*i</w:t>
+              <w:t>*</w:t>
+            </w:r>
+            <w:r>
+              <w:rPr>
+                <w:rFonts w:ascii="Agency FB" w:hAnsi="Agency FB"/>
+                <w:sz w:val="30"/>
+                <w:szCs w:val="30"/>
+              </w:rPr>
+              <w:t xml:space="preserve">input/output </w:t>
+            </w:r>
+            <w:proofErr w:type="spellStart"/>
+            <w:r>
+              <w:rPr>
+                <w:rFonts w:ascii="Agency FB" w:hAnsi="Agency FB"/>
+                <w:sz w:val="30"/>
+                <w:szCs w:val="30"/>
+              </w:rPr>
+              <w:t>interface</w:t>
+            </w:r>
+            <w:proofErr w:type="spellEnd"/>
+            <w:r>
+              <w:rPr>
+                <w:rFonts w:ascii="Agency FB" w:hAnsi="Agency FB"/>
+                <w:sz w:val="30"/>
+                <w:szCs w:val="30"/>
+              </w:rPr>
+              <w:t xml:space="preserve"> implementálása, algoritmusok megkezdése (3 algoritmus: random, spirál, falkövetés)</w:t>
             </w:r>
             <w:r>
               <w:rPr>
@@ -482,7 +552,7 @@
                 <w:sz w:val="30"/>
                 <w:szCs w:val="30"/>
               </w:rPr>
-              <w:t xml:space="preserve">nput/output interface implementálása, algoritmusok megkezdése (3 algoritmus: random, spirál, falkövetés) </w:t>
+              <w:t xml:space="preserve"> </w:t>
             </w:r>
           </w:p>
         </w:tc>
@@ -546,28 +616,16 @@
                 <w:sz w:val="30"/>
                 <w:szCs w:val="30"/>
               </w:rPr>
-              <w:t>*4</w:t>
-            </w:r>
-            <w:r>
-              <w:rPr>
-                <w:i/>
-                <w:iCs/>
-                <w:sz w:val="30"/>
-                <w:szCs w:val="30"/>
-              </w:rPr>
-              <w:t xml:space="preserve"> algoritmus: random, spirál, falkövetés</w:t>
-            </w:r>
-            <w:r>
-              <w:rPr>
-                <w:i/>
-                <w:iCs/>
-                <w:sz w:val="30"/>
-                <w:szCs w:val="30"/>
-              </w:rPr>
-              <w:t>, kígyó</w:t>
-            </w:r>
-            <w:bookmarkStart w:id="0" w:name="_GoBack"/>
-            <w:bookmarkEnd w:id="0"/>
+              <w:t>*</w:t>
+            </w:r>
+            <w:r>
+              <w:rPr>
+                <w:rFonts w:ascii="Agency FB" w:hAnsi="Agency FB"/>
+                <w:sz w:val="30"/>
+                <w:szCs w:val="30"/>
+              </w:rPr>
+              <w:t>4 algoritmus: random, spirál, falkövetés, kígyó</w:t>
+            </w:r>
           </w:p>
         </w:tc>
       </w:tr>
@@ -631,34 +689,6 @@
               <w:t xml:space="preserve"> algoritmus)</w:t>
             </w:r>
           </w:p>
-        </w:tc>
-      </w:tr>
-      <w:tr>
-        <w:tc>
-          <w:tcPr>
-            <w:tcW w:w="4531" w:type="dxa"/>
-          </w:tcPr>
-          <w:p>
-            <w:pPr>
-              <w:jc w:val="center"/>
-              <w:rPr>
-                <w:sz w:val="30"/>
-                <w:szCs w:val="30"/>
-              </w:rPr>
-            </w:pPr>
-            <w:r>
-              <w:rPr>
-                <w:sz w:val="30"/>
-                <w:szCs w:val="30"/>
-              </w:rPr>
-              <w:t>9</w:t>
-            </w:r>
-          </w:p>
-        </w:tc>
-        <w:tc>
-          <w:tcPr>
-            <w:tcW w:w="5387" w:type="dxa"/>
-          </w:tcPr>
           <w:p>
             <w:pPr>
               <w:pStyle w:val="Listaszerbekezds"/>
@@ -676,7 +706,15 @@
                 <w:sz w:val="30"/>
                 <w:szCs w:val="30"/>
               </w:rPr>
-              <w:t>algoritmus implementálása, tesztelése</w:t>
+              <w:t>*</w:t>
+            </w:r>
+            <w:r>
+              <w:rPr>
+                <w:rFonts w:ascii="Agency FB" w:hAnsi="Agency FB"/>
+                <w:sz w:val="30"/>
+                <w:szCs w:val="30"/>
+              </w:rPr>
+              <w:t>4 algoritmus: random, spirál, falkövetés, kígyó</w:t>
             </w:r>
           </w:p>
         </w:tc>
@@ -699,7 +737,7 @@
                 <w:sz w:val="30"/>
                 <w:szCs w:val="30"/>
               </w:rPr>
-              <w:t>10</w:t>
+              <w:t>9</w:t>
             </w:r>
           </w:p>
         </w:tc>
@@ -724,51 +762,9 @@
                 <w:sz w:val="30"/>
                 <w:szCs w:val="30"/>
               </w:rPr>
-              <w:t>algoritmus megfogalmazása, kiválasztása (</w:t>
-            </w:r>
-            <w:r>
-              <w:rPr>
-                <w:sz w:val="30"/>
-                <w:szCs w:val="30"/>
-              </w:rPr>
-              <w:t>harmadik</w:t>
-            </w:r>
-            <w:r>
-              <w:rPr>
-                <w:sz w:val="30"/>
-                <w:szCs w:val="30"/>
-              </w:rPr>
-              <w:t xml:space="preserve"> algoritmus)</w:t>
-            </w:r>
-          </w:p>
-        </w:tc>
-      </w:tr>
-      <w:tr>
-        <w:tc>
-          <w:tcPr>
-            <w:tcW w:w="4531" w:type="dxa"/>
-          </w:tcPr>
-          <w:p>
-            <w:pPr>
-              <w:jc w:val="center"/>
-              <w:rPr>
-                <w:sz w:val="30"/>
-                <w:szCs w:val="30"/>
-              </w:rPr>
-            </w:pPr>
-            <w:r>
-              <w:rPr>
-                <w:sz w:val="30"/>
-                <w:szCs w:val="30"/>
-              </w:rPr>
-              <w:t>11</w:t>
-            </w:r>
-          </w:p>
-        </w:tc>
-        <w:tc>
-          <w:tcPr>
-            <w:tcW w:w="5387" w:type="dxa"/>
-          </w:tcPr>
+              <w:t>algoritmus implementálása, tesztelése</w:t>
+            </w:r>
+          </w:p>
           <w:p>
             <w:pPr>
               <w:pStyle w:val="Listaszerbekezds"/>
@@ -786,7 +782,15 @@
                 <w:sz w:val="30"/>
                 <w:szCs w:val="30"/>
               </w:rPr>
-              <w:t>algoritmus implementálása, tesztelése</w:t>
+              <w:t>*</w:t>
+            </w:r>
+            <w:r>
+              <w:rPr>
+                <w:rFonts w:ascii="Agency FB" w:hAnsi="Agency FB"/>
+                <w:sz w:val="30"/>
+                <w:szCs w:val="30"/>
+              </w:rPr>
+              <w:t>4 algoritmus: random, spirál, falkövetés, kígyó</w:t>
             </w:r>
           </w:p>
         </w:tc>
@@ -810,6 +814,178 @@
                 <w:szCs w:val="30"/>
               </w:rPr>
               <w:lastRenderedPageBreak/>
+              <w:t>10</w:t>
+            </w:r>
+          </w:p>
+        </w:tc>
+        <w:tc>
+          <w:tcPr>
+            <w:tcW w:w="5387" w:type="dxa"/>
+          </w:tcPr>
+          <w:p>
+            <w:pPr>
+              <w:pStyle w:val="Listaszerbekezds"/>
+              <w:numPr>
+                <w:ilvl w:val="0"/>
+                <w:numId w:val="2"/>
+              </w:numPr>
+              <w:rPr>
+                <w:sz w:val="30"/>
+                <w:szCs w:val="30"/>
+              </w:rPr>
+            </w:pPr>
+            <w:r>
+              <w:rPr>
+                <w:sz w:val="30"/>
+                <w:szCs w:val="30"/>
+              </w:rPr>
+              <w:t>algoritmus megfogalmazása, kiválasztása (</w:t>
+            </w:r>
+            <w:r>
+              <w:rPr>
+                <w:sz w:val="30"/>
+                <w:szCs w:val="30"/>
+              </w:rPr>
+              <w:t>harmadik</w:t>
+            </w:r>
+            <w:r>
+              <w:rPr>
+                <w:sz w:val="30"/>
+                <w:szCs w:val="30"/>
+              </w:rPr>
+              <w:t xml:space="preserve"> algoritmus)</w:t>
+            </w:r>
+          </w:p>
+          <w:p>
+            <w:pPr>
+              <w:pStyle w:val="Listaszerbekezds"/>
+              <w:numPr>
+                <w:ilvl w:val="0"/>
+                <w:numId w:val="2"/>
+              </w:numPr>
+              <w:rPr>
+                <w:sz w:val="30"/>
+                <w:szCs w:val="30"/>
+              </w:rPr>
+            </w:pPr>
+            <w:r>
+              <w:rPr>
+                <w:sz w:val="30"/>
+                <w:szCs w:val="30"/>
+              </w:rPr>
+              <w:t>*</w:t>
+            </w:r>
+            <w:bookmarkStart w:id="0" w:name="_GoBack"/>
+            <w:r>
+              <w:rPr>
+                <w:rFonts w:ascii="Agency FB" w:hAnsi="Agency FB"/>
+                <w:sz w:val="30"/>
+                <w:szCs w:val="30"/>
+              </w:rPr>
+              <w:t>4 részalgoritmus szinkronizálása/bel</w:t>
+            </w:r>
+            <w:r>
+              <w:rPr>
+                <w:rFonts w:ascii="Calibri" w:hAnsi="Calibri" w:cs="Calibri"/>
+                <w:sz w:val="30"/>
+                <w:szCs w:val="30"/>
+              </w:rPr>
+              <w:t>ő</w:t>
+            </w:r>
+            <w:r>
+              <w:rPr>
+                <w:rFonts w:ascii="Agency FB" w:hAnsi="Agency FB"/>
+                <w:sz w:val="30"/>
+                <w:szCs w:val="30"/>
+              </w:rPr>
+              <w:t>l</w:t>
+            </w:r>
+            <w:r>
+              <w:rPr>
+                <w:rFonts w:ascii="Agency FB" w:hAnsi="Agency FB" w:cs="Agency FB"/>
+                <w:sz w:val="30"/>
+                <w:szCs w:val="30"/>
+              </w:rPr>
+              <w:t>ü</w:t>
+            </w:r>
+            <w:r>
+              <w:rPr>
+                <w:rFonts w:ascii="Agency FB" w:hAnsi="Agency FB"/>
+                <w:sz w:val="30"/>
+                <w:szCs w:val="30"/>
+              </w:rPr>
+              <w:t>k komplexebb algoritmus építése</w:t>
+            </w:r>
+            <w:bookmarkEnd w:id="0"/>
+          </w:p>
+        </w:tc>
+      </w:tr>
+      <w:tr>
+        <w:tc>
+          <w:tcPr>
+            <w:tcW w:w="4531" w:type="dxa"/>
+          </w:tcPr>
+          <w:p>
+            <w:pPr>
+              <w:jc w:val="center"/>
+              <w:rPr>
+                <w:sz w:val="30"/>
+                <w:szCs w:val="30"/>
+              </w:rPr>
+            </w:pPr>
+            <w:r>
+              <w:rPr>
+                <w:sz w:val="30"/>
+                <w:szCs w:val="30"/>
+              </w:rPr>
+              <w:t>11</w:t>
+            </w:r>
+          </w:p>
+        </w:tc>
+        <w:tc>
+          <w:tcPr>
+            <w:tcW w:w="5387" w:type="dxa"/>
+          </w:tcPr>
+          <w:p>
+            <w:pPr>
+              <w:pStyle w:val="Listaszerbekezds"/>
+              <w:numPr>
+                <w:ilvl w:val="0"/>
+                <w:numId w:val="2"/>
+              </w:numPr>
+              <w:rPr>
+                <w:sz w:val="30"/>
+                <w:szCs w:val="30"/>
+              </w:rPr>
+            </w:pPr>
+            <w:r>
+              <w:rPr>
+                <w:sz w:val="30"/>
+                <w:szCs w:val="30"/>
+              </w:rPr>
+              <w:t>algoritmus implementálása, tesztelése</w:t>
+            </w:r>
+          </w:p>
+        </w:tc>
+      </w:tr>
+      <w:tr>
+        <w:tc>
+          <w:tcPr>
+            <w:tcW w:w="4531" w:type="dxa"/>
+          </w:tcPr>
+          <w:p>
+            <w:pPr>
+              <w:jc w:val="center"/>
+              <w:rPr>
+                <w:sz w:val="30"/>
+                <w:szCs w:val="30"/>
+              </w:rPr>
+            </w:pPr>
+            <w:r>
+              <w:rPr>
+                <w:sz w:val="30"/>
+                <w:szCs w:val="30"/>
+              </w:rPr>
               <w:t>1</w:t>
             </w:r>
             <w:r>

--- a/ütemterv.docx
+++ b/ütemterv.docx
@@ -875,7 +875,6 @@
               </w:rPr>
               <w:t>*</w:t>
             </w:r>
-            <w:bookmarkStart w:id="0" w:name="_GoBack"/>
             <w:r>
               <w:rPr>
                 <w:rFonts w:ascii="Agency FB" w:hAnsi="Agency FB"/>
@@ -916,7 +915,6 @@
               </w:rPr>
               <w:t>k komplexebb algoritmus építése</w:t>
             </w:r>
-            <w:bookmarkEnd w:id="0"/>
           </w:p>
         </w:tc>
       </w:tr>
@@ -1019,6 +1017,43 @@
                 <w:szCs w:val="30"/>
               </w:rPr>
               <w:t>statisztikai adatok kalkulálása, megjelenítése (lefedettség, legtöbbet látogatott mező)</w:t>
+            </w:r>
+          </w:p>
+          <w:p>
+            <w:pPr>
+              <w:pStyle w:val="Listaszerbekezds"/>
+              <w:rPr>
+                <w:sz w:val="30"/>
+                <w:szCs w:val="30"/>
+              </w:rPr>
+            </w:pPr>
+            <w:bookmarkStart w:id="0" w:name="_GoBack"/>
+            <w:bookmarkEnd w:id="0"/>
+            <w:r>
+              <w:rPr>
+                <w:rFonts w:ascii="Agency FB" w:hAnsi="Agency FB"/>
+                <w:sz w:val="30"/>
+                <w:szCs w:val="30"/>
+              </w:rPr>
+              <w:t>*</w:t>
+            </w:r>
+            <w:proofErr w:type="spellStart"/>
+            <w:r>
+              <w:rPr>
+                <w:rFonts w:ascii="Agency FB" w:hAnsi="Agency FB"/>
+                <w:sz w:val="30"/>
+                <w:szCs w:val="30"/>
+              </w:rPr>
+              <w:t>escape</w:t>
+            </w:r>
+            <w:proofErr w:type="spellEnd"/>
+            <w:r>
+              <w:rPr>
+                <w:rFonts w:ascii="Agency FB" w:hAnsi="Agency FB"/>
+                <w:sz w:val="30"/>
+                <w:szCs w:val="30"/>
+              </w:rPr>
+              <w:t xml:space="preserve"> algoritmus az alapalgoritmusok közötti összehangolásra, tesztelések nagyobb területeken.</w:t>
             </w:r>
           </w:p>
         </w:tc>

--- a/ütemterv.docx
+++ b/ütemterv.docx
@@ -155,37 +155,12 @@
                 <w:szCs w:val="30"/>
               </w:rPr>
             </w:pPr>
-            <w:proofErr w:type="spellStart"/>
-            <w:r>
-              <w:rPr>
-                <w:sz w:val="30"/>
-                <w:szCs w:val="30"/>
-              </w:rPr>
-              <w:t>User</w:t>
-            </w:r>
-            <w:proofErr w:type="spellEnd"/>
-            <w:r>
-              <w:rPr>
-                <w:sz w:val="30"/>
-                <w:szCs w:val="30"/>
-              </w:rPr>
-              <w:t xml:space="preserve"> </w:t>
-            </w:r>
-            <w:proofErr w:type="spellStart"/>
-            <w:r>
-              <w:rPr>
-                <w:sz w:val="30"/>
-                <w:szCs w:val="30"/>
-              </w:rPr>
-              <w:t>Interface</w:t>
-            </w:r>
-            <w:proofErr w:type="spellEnd"/>
-            <w:r>
-              <w:rPr>
-                <w:sz w:val="30"/>
-                <w:szCs w:val="30"/>
-              </w:rPr>
-              <w:t xml:space="preserve"> kialakítása</w:t>
+            <w:r>
+              <w:rPr>
+                <w:sz w:val="30"/>
+                <w:szCs w:val="30"/>
+              </w:rPr>
+              <w:t>User Interface kialakítása</w:t>
             </w:r>
           </w:p>
           <w:p>
@@ -205,17 +180,8 @@
                 <w:sz w:val="30"/>
                 <w:szCs w:val="30"/>
               </w:rPr>
-              <w:t xml:space="preserve">szoba megjelenítése </w:t>
-            </w:r>
-            <w:proofErr w:type="spellStart"/>
-            <w:r>
-              <w:rPr>
-                <w:sz w:val="30"/>
-                <w:szCs w:val="30"/>
-              </w:rPr>
-              <w:t>txt-ből</w:t>
-            </w:r>
-            <w:proofErr w:type="spellEnd"/>
+              <w:t>szoba megjelenítése txt-ből</w:t>
+            </w:r>
           </w:p>
           <w:p>
             <w:pPr>
@@ -430,23 +396,13 @@
               </w:rPr>
               <w:t>*</w:t>
             </w:r>
-            <w:proofErr w:type="spellStart"/>
             <w:r>
               <w:rPr>
                 <w:rFonts w:ascii="Agency FB" w:hAnsi="Agency FB"/>
                 <w:sz w:val="30"/>
                 <w:szCs w:val="30"/>
               </w:rPr>
-              <w:t>interface</w:t>
-            </w:r>
-            <w:proofErr w:type="spellEnd"/>
-            <w:r>
-              <w:rPr>
-                <w:rFonts w:ascii="Agency FB" w:hAnsi="Agency FB"/>
-                <w:sz w:val="30"/>
-                <w:szCs w:val="30"/>
-              </w:rPr>
-              <w:t xml:space="preserve"> osztályok implementálása (input)</w:t>
+              <w:t>interface osztályok implementálása (input)</w:t>
             </w:r>
           </w:p>
         </w:tc>
@@ -525,25 +481,7 @@
                 <w:sz w:val="30"/>
                 <w:szCs w:val="30"/>
               </w:rPr>
-              <w:t xml:space="preserve">input/output </w:t>
-            </w:r>
-            <w:proofErr w:type="spellStart"/>
-            <w:r>
-              <w:rPr>
-                <w:rFonts w:ascii="Agency FB" w:hAnsi="Agency FB"/>
-                <w:sz w:val="30"/>
-                <w:szCs w:val="30"/>
-              </w:rPr>
-              <w:t>interface</w:t>
-            </w:r>
-            <w:proofErr w:type="spellEnd"/>
-            <w:r>
-              <w:rPr>
-                <w:rFonts w:ascii="Agency FB" w:hAnsi="Agency FB"/>
-                <w:sz w:val="30"/>
-                <w:szCs w:val="30"/>
-              </w:rPr>
-              <w:t xml:space="preserve"> implementálása, algoritmusok megkezdése (3 algoritmus: random, spirál, falkövetés)</w:t>
+              <w:t>input/output interface implementálása, algoritmusok megkezdése (3 algoritmus: random, spirál, falkövetés)</w:t>
             </w:r>
             <w:r>
               <w:rPr>
@@ -1027,8 +965,6 @@
                 <w:szCs w:val="30"/>
               </w:rPr>
             </w:pPr>
-            <w:bookmarkStart w:id="0" w:name="_GoBack"/>
-            <w:bookmarkEnd w:id="0"/>
             <w:r>
               <w:rPr>
                 <w:rFonts w:ascii="Agency FB" w:hAnsi="Agency FB"/>
@@ -1037,23 +973,13 @@
               </w:rPr>
               <w:t>*</w:t>
             </w:r>
-            <w:proofErr w:type="spellStart"/>
             <w:r>
               <w:rPr>
                 <w:rFonts w:ascii="Agency FB" w:hAnsi="Agency FB"/>
                 <w:sz w:val="30"/>
                 <w:szCs w:val="30"/>
               </w:rPr>
-              <w:t>escape</w:t>
-            </w:r>
-            <w:proofErr w:type="spellEnd"/>
-            <w:r>
-              <w:rPr>
-                <w:rFonts w:ascii="Agency FB" w:hAnsi="Agency FB"/>
-                <w:sz w:val="30"/>
-                <w:szCs w:val="30"/>
-              </w:rPr>
-              <w:t xml:space="preserve"> algoritmus az alapalgoritmusok közötti összehangolásra, tesztelések nagyobb területeken.</w:t>
+              <w:t>escape algoritmus az alapalgoritmusok közötti összehangolásra, tesztelések nagyobb területeken.</w:t>
             </w:r>
           </w:p>
         </w:tc>
@@ -1117,6 +1043,33 @@
               </w:rPr>
               <w:t>, statisztikák</w:t>
             </w:r>
+          </w:p>
+          <w:p>
+            <w:pPr>
+              <w:pStyle w:val="Listaszerbekezds"/>
+              <w:rPr>
+                <w:sz w:val="30"/>
+                <w:szCs w:val="30"/>
+              </w:rPr>
+            </w:pPr>
+            <w:r>
+              <w:rPr>
+                <w:rFonts w:ascii="Agency FB" w:hAnsi="Agency FB"/>
+                <w:sz w:val="30"/>
+                <w:szCs w:val="30"/>
+              </w:rPr>
+              <w:t>*</w:t>
+            </w:r>
+            <w:r>
+              <w:rPr>
+                <w:rFonts w:ascii="Agency FB" w:hAnsi="Agency FB"/>
+                <w:sz w:val="30"/>
+                <w:szCs w:val="30"/>
+              </w:rPr>
+              <w:t>algoritmusok implementálva, továbbiakban finomítások és tesztelések</w:t>
+            </w:r>
+            <w:bookmarkStart w:id="0" w:name="_GoBack"/>
+            <w:bookmarkEnd w:id="0"/>
           </w:p>
         </w:tc>
       </w:tr>
